--- a/Report/LearningReport_GENESIS Vinay B J(99002648).docx
+++ b/Report/LearningReport_GENESIS Vinay B J(99002648).docx
@@ -658,7 +658,7 @@
           </mc:Choice>
           <mc:Fallback>
             <w:pict>
-              <v:group w14:anchorId="2D96920A" id="Group 7" o:spid="_x0000_s1026" style="position:absolute;margin-left:-19pt;margin-top:-38.1pt;width:62.9pt;height:66.5pt;z-index:251657728;mso-position-horizontal-relative:margin;mso-width-relative:margin;mso-height-relative:margin" coordsize="15335,16208" o:gfxdata="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">
+              <v:group w14:anchorId="3AC6CE0C" id="Group 7" o:spid="_x0000_s1026" style="position:absolute;margin-left:-19pt;margin-top:-38.1pt;width:62.9pt;height:66.5pt;z-index:251657728;mso-position-horizontal-relative:margin;mso-width-relative:margin;mso-height-relative:margin" coordsize="15335,16208" o:gfxdata="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">
                 <v:shape id="Freeform 105" o:spid="_x0000_s1027" style="position:absolute;width:12334;height:16208;visibility:visible;mso-wrap-style:square;v-text-anchor:top" coordsize="777,1021" o:gfxdata="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" path="m621,l,1021r621,l777,785r-546,l699,,621,xe" fillcolor="#058eff" stroked="f">
                   <v:path arrowok="t" o:connecttype="custom" o:connectlocs="985838,0;0,1620837;985838,1620837;1233488,1246187;366713,1246187;1109663,0;985838,0" o:connectangles="0,0,0,0,0,0,0"/>
                 </v:shape>
@@ -999,7 +999,7 @@
           </mc:Choice>
           <mc:Fallback>
             <w:pict>
-              <v:group w14:anchorId="595FF54C" id="Group 10" o:spid="_x0000_s1026" style="position:absolute;margin-left:375.5pt;margin-top:.6pt;width:58.85pt;height:63.7pt;z-index:251659776;mso-width-relative:margin;mso-height-relative:margin" coordorigin="48550,10748" coordsize="15001,16240" o:gfxdata="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">
+              <v:group w14:anchorId="128F4E83" id="Group 10" o:spid="_x0000_s1026" style="position:absolute;margin-left:375.5pt;margin-top:.6pt;width:58.85pt;height:63.7pt;z-index:251659776;mso-width-relative:margin;mso-height-relative:margin" coordorigin="48550,10748" coordsize="15001,16240" o:gfxdata="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">
                 <v:shape id="Freeform 101" o:spid="_x0000_s1027" style="position:absolute;left:51058;top:10748;width:12493;height:3937;visibility:visible;mso-wrap-style:square;v-text-anchor:top" coordsize="787,248" o:gfxdata="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" path="m402,248r231,l787,,151,,,246r402,2xe" fillcolor="#058eff" stroked="f">
                   <v:path arrowok="t" o:connecttype="custom" o:connectlocs="638175,393700;1004888,393700;1249363,0;239713,0;0,390525;638175,393700" o:connectangles="0,0,0,0,0,0"/>
                 </v:shape>
@@ -2280,7 +2280,7 @@
       <w:bookmarkStart w:id="3" w:name="_Toc311197302"/>
       <w:bookmarkStart w:id="4" w:name="_Toc513545819"/>
     </w:p>
-    <w:bookmarkStart w:id="5" w:name="_Toc51416174" w:displacedByCustomXml="next"/>
+    <w:bookmarkStart w:id="5" w:name="_Toc51418124" w:displacedByCustomXml="next"/>
     <w:bookmarkStart w:id="6" w:name="_Toc51408541" w:displacedByCustomXml="next"/>
     <w:sdt>
       <w:sdtPr>
@@ -2339,7 +2339,7 @@
           <w:r>
             <w:fldChar w:fldCharType="separate"/>
           </w:r>
-          <w:hyperlink w:anchor="_Toc51416174" w:history="1">
+          <w:hyperlink w:anchor="_Toc51418124" w:history="1">
             <w:r>
               <w:rPr>
                 <w:rStyle w:val="Hyperlink"/>
@@ -2366,7 +2366,7 @@
                 <w:noProof/>
                 <w:webHidden/>
               </w:rPr>
-              <w:instrText xml:space="preserve"> PAGEREF _Toc51416174 \h </w:instrText>
+              <w:instrText xml:space="preserve"> PAGEREF _Toc51418124 \h </w:instrText>
             </w:r>
             <w:r>
               <w:rPr>
@@ -2414,7 +2414,7 @@
               <w:lang w:val="en-IN" w:eastAsia="en-IN" w:bidi="ar-SA"/>
             </w:rPr>
           </w:pPr>
-          <w:hyperlink w:anchor="_Toc51416175" w:history="1">
+          <w:hyperlink w:anchor="_Toc51418125" w:history="1">
             <w:r>
               <w:rPr>
                 <w:rStyle w:val="Hyperlink"/>
@@ -2441,7 +2441,7 @@
                 <w:noProof/>
                 <w:webHidden/>
               </w:rPr>
-              <w:instrText xml:space="preserve"> PAGEREF _Toc51416175 \h </w:instrText>
+              <w:instrText xml:space="preserve"> PAGEREF _Toc51418125 \h </w:instrText>
             </w:r>
             <w:r>
               <w:rPr>
@@ -2489,7 +2489,7 @@
               <w:lang w:val="en-IN" w:eastAsia="en-IN" w:bidi="ar-SA"/>
             </w:rPr>
           </w:pPr>
-          <w:hyperlink w:anchor="_Toc51416176" w:history="1">
+          <w:hyperlink w:anchor="_Toc51418126" w:history="1">
             <w:r>
               <w:rPr>
                 <w:rStyle w:val="Hyperlink"/>
@@ -2516,7 +2516,7 @@
                 <w:noProof/>
                 <w:webHidden/>
               </w:rPr>
-              <w:instrText xml:space="preserve"> PAGEREF _Toc51416176 \h </w:instrText>
+              <w:instrText xml:space="preserve"> PAGEREF _Toc51418126 \h </w:instrText>
             </w:r>
             <w:r>
               <w:rPr>
@@ -2564,7 +2564,7 @@
               <w:lang w:val="en-IN" w:eastAsia="en-IN" w:bidi="ar-SA"/>
             </w:rPr>
           </w:pPr>
-          <w:hyperlink w:anchor="_Toc51416177" w:history="1">
+          <w:hyperlink w:anchor="_Toc51418127" w:history="1">
             <w:r>
               <w:rPr>
                 <w:rStyle w:val="Hyperlink"/>
@@ -2591,7 +2591,7 @@
                 <w:noProof/>
                 <w:webHidden/>
               </w:rPr>
-              <w:instrText xml:space="preserve"> PAGEREF _Toc51416177 \h </w:instrText>
+              <w:instrText xml:space="preserve"> PAGEREF _Toc51418127 \h </w:instrText>
             </w:r>
             <w:r>
               <w:rPr>
@@ -2639,7 +2639,7 @@
               <w:lang w:val="en-IN" w:eastAsia="en-IN" w:bidi="ar-SA"/>
             </w:rPr>
           </w:pPr>
-          <w:hyperlink w:anchor="_Toc51416178" w:history="1">
+          <w:hyperlink w:anchor="_Toc51418128" w:history="1">
             <w:r>
               <w:rPr>
                 <w:rStyle w:val="Hyperlink"/>
@@ -2674,7 +2674,7 @@
                 <w:noProof/>
                 <w:webHidden/>
               </w:rPr>
-              <w:instrText xml:space="preserve"> PAGEREF _Toc51416178 \h </w:instrText>
+              <w:instrText xml:space="preserve"> PAGEREF _Toc51418128 \h </w:instrText>
             </w:r>
             <w:r>
               <w:rPr>
@@ -2720,7 +2720,7 @@
               <w:lang w:val="en-IN" w:eastAsia="en-IN" w:bidi="ar-SA"/>
             </w:rPr>
           </w:pPr>
-          <w:hyperlink w:anchor="_Toc51416179" w:history="1">
+          <w:hyperlink w:anchor="_Toc51418129" w:history="1">
             <w:r>
               <w:rPr>
                 <w:rStyle w:val="Hyperlink"/>
@@ -2748,7 +2748,7 @@
                 <w:noProof/>
                 <w:webHidden/>
               </w:rPr>
-              <w:instrText xml:space="preserve"> PAGEREF _Toc51416179 \h </w:instrText>
+              <w:instrText xml:space="preserve"> PAGEREF _Toc51418129 \h </w:instrText>
             </w:r>
             <w:r>
               <w:rPr>
@@ -2794,14 +2794,14 @@
               <w:lang w:val="en-IN" w:eastAsia="en-IN" w:bidi="ar-SA"/>
             </w:rPr>
           </w:pPr>
-          <w:hyperlink w:anchor="_Toc51416180" w:history="1">
+          <w:hyperlink w:anchor="_Toc51418130" w:history="1">
             <w:r>
               <w:rPr>
                 <w:rStyle w:val="Hyperlink"/>
                 <w:noProof/>
                 <w:lang w:val="en-IN"/>
               </w:rPr>
-              <w:t>1.2.Cost Gradation:</w:t>
+              <w:t>1.2. Cost Gradation:</w:t>
             </w:r>
             <w:r>
               <w:rPr>
@@ -2822,7 +2822,7 @@
                 <w:noProof/>
                 <w:webHidden/>
               </w:rPr>
-              <w:instrText xml:space="preserve"> PAGEREF _Toc51416180 \h </w:instrText>
+              <w:instrText xml:space="preserve"> PAGEREF _Toc51418130 \h </w:instrText>
             </w:r>
             <w:r>
               <w:rPr>
@@ -2870,7 +2870,7 @@
               <w:lang w:val="en-IN" w:eastAsia="en-IN" w:bidi="ar-SA"/>
             </w:rPr>
           </w:pPr>
-          <w:hyperlink w:anchor="_Toc51416181" w:history="1">
+          <w:hyperlink w:anchor="_Toc51418131" w:history="1">
             <w:r>
               <w:rPr>
                 <w:rStyle w:val="Hyperlink"/>
@@ -2898,7 +2898,7 @@
                 <w:noProof/>
                 <w:webHidden/>
               </w:rPr>
-              <w:instrText xml:space="preserve"> PAGEREF _Toc51416181 \h </w:instrText>
+              <w:instrText xml:space="preserve"> PAGEREF _Toc51418131 \h </w:instrText>
             </w:r>
             <w:r>
               <w:rPr>
@@ -2946,7 +2946,7 @@
               <w:lang w:val="en-IN" w:eastAsia="en-IN" w:bidi="ar-SA"/>
             </w:rPr>
           </w:pPr>
-          <w:hyperlink w:anchor="_Toc51416182" w:history="1">
+          <w:hyperlink w:anchor="_Toc51418132" w:history="1">
             <w:r>
               <w:rPr>
                 <w:rStyle w:val="Hyperlink"/>
@@ -2974,7 +2974,7 @@
                 <w:noProof/>
                 <w:webHidden/>
               </w:rPr>
-              <w:instrText xml:space="preserve"> PAGEREF _Toc51416182 \h </w:instrText>
+              <w:instrText xml:space="preserve"> PAGEREF _Toc51418132 \h </w:instrText>
             </w:r>
             <w:r>
               <w:rPr>
@@ -3022,7 +3022,7 @@
               <w:lang w:val="en-IN" w:eastAsia="en-IN" w:bidi="ar-SA"/>
             </w:rPr>
           </w:pPr>
-          <w:hyperlink w:anchor="_Toc51416183" w:history="1">
+          <w:hyperlink w:anchor="_Toc51418133" w:history="1">
             <w:r>
               <w:rPr>
                 <w:rStyle w:val="Hyperlink"/>
@@ -3050,7 +3050,7 @@
                 <w:noProof/>
                 <w:webHidden/>
               </w:rPr>
-              <w:instrText xml:space="preserve"> PAGEREF _Toc51416183 \h </w:instrText>
+              <w:instrText xml:space="preserve"> PAGEREF _Toc51418133 \h </w:instrText>
             </w:r>
             <w:r>
               <w:rPr>
@@ -3096,7 +3096,7 @@
               <w:lang w:val="en-IN" w:eastAsia="en-IN" w:bidi="ar-SA"/>
             </w:rPr>
           </w:pPr>
-          <w:hyperlink w:anchor="_Toc51416184" w:history="1">
+          <w:hyperlink w:anchor="_Toc51418134" w:history="1">
             <w:r>
               <w:rPr>
                 <w:rStyle w:val="Hyperlink"/>
@@ -3124,7 +3124,7 @@
                 <w:noProof/>
                 <w:webHidden/>
               </w:rPr>
-              <w:instrText xml:space="preserve"> PAGEREF _Toc51416184 \h </w:instrText>
+              <w:instrText xml:space="preserve"> PAGEREF _Toc51418134 \h </w:instrText>
             </w:r>
             <w:r>
               <w:rPr>
@@ -3170,7 +3170,7 @@
               <w:lang w:val="en-IN" w:eastAsia="en-IN" w:bidi="ar-SA"/>
             </w:rPr>
           </w:pPr>
-          <w:hyperlink w:anchor="_Toc51416185" w:history="1">
+          <w:hyperlink w:anchor="_Toc51418135" w:history="1">
             <w:r>
               <w:rPr>
                 <w:rStyle w:val="Hyperlink"/>
@@ -3198,7 +3198,7 @@
                 <w:noProof/>
                 <w:webHidden/>
               </w:rPr>
-              <w:instrText xml:space="preserve"> PAGEREF _Toc51416185 \h </w:instrText>
+              <w:instrText xml:space="preserve"> PAGEREF _Toc51418135 \h </w:instrText>
             </w:r>
             <w:r>
               <w:rPr>
@@ -3246,7 +3246,7 @@
               <w:lang w:val="en-IN" w:eastAsia="en-IN" w:bidi="ar-SA"/>
             </w:rPr>
           </w:pPr>
-          <w:hyperlink w:anchor="_Toc51416186" w:history="1">
+          <w:hyperlink w:anchor="_Toc51418136" w:history="1">
             <w:r>
               <w:rPr>
                 <w:rStyle w:val="Hyperlink"/>
@@ -3274,7 +3274,7 @@
                 <w:noProof/>
                 <w:webHidden/>
               </w:rPr>
-              <w:instrText xml:space="preserve"> PAGEREF _Toc51416186 \h </w:instrText>
+              <w:instrText xml:space="preserve"> PAGEREF _Toc51418136 \h </w:instrText>
             </w:r>
             <w:r>
               <w:rPr>
@@ -3320,7 +3320,7 @@
               <w:lang w:val="en-IN" w:eastAsia="en-IN" w:bidi="ar-SA"/>
             </w:rPr>
           </w:pPr>
-          <w:hyperlink w:anchor="_Toc51416187" w:history="1">
+          <w:hyperlink w:anchor="_Toc51418137" w:history="1">
             <w:r>
               <w:rPr>
                 <w:rStyle w:val="Hyperlink"/>
@@ -3348,7 +3348,7 @@
                 <w:noProof/>
                 <w:webHidden/>
               </w:rPr>
-              <w:instrText xml:space="preserve"> PAGEREF _Toc51416187 \h </w:instrText>
+              <w:instrText xml:space="preserve"> PAGEREF _Toc51418137 \h </w:instrText>
             </w:r>
             <w:r>
               <w:rPr>
@@ -3394,7 +3394,7 @@
               <w:lang w:val="en-IN" w:eastAsia="en-IN" w:bidi="ar-SA"/>
             </w:rPr>
           </w:pPr>
-          <w:hyperlink w:anchor="_Toc51416188" w:history="1">
+          <w:hyperlink w:anchor="_Toc51418138" w:history="1">
             <w:r>
               <w:rPr>
                 <w:rStyle w:val="Hyperlink"/>
@@ -3422,7 +3422,7 @@
                 <w:noProof/>
                 <w:webHidden/>
               </w:rPr>
-              <w:instrText xml:space="preserve"> PAGEREF _Toc51416188 \h </w:instrText>
+              <w:instrText xml:space="preserve"> PAGEREF _Toc51418138 \h </w:instrText>
             </w:r>
             <w:r>
               <w:rPr>
@@ -3468,7 +3468,7 @@
               <w:lang w:val="en-IN" w:eastAsia="en-IN" w:bidi="ar-SA"/>
             </w:rPr>
           </w:pPr>
-          <w:hyperlink w:anchor="_Toc51416189" w:history="1">
+          <w:hyperlink w:anchor="_Toc51418139" w:history="1">
             <w:r>
               <w:rPr>
                 <w:rStyle w:val="Hyperlink"/>
@@ -3496,7 +3496,7 @@
                 <w:noProof/>
                 <w:webHidden/>
               </w:rPr>
-              <w:instrText xml:space="preserve"> PAGEREF _Toc51416189 \h </w:instrText>
+              <w:instrText xml:space="preserve"> PAGEREF _Toc51418139 \h </w:instrText>
             </w:r>
             <w:r>
               <w:rPr>
@@ -3542,7 +3542,7 @@
               <w:lang w:val="en-IN" w:eastAsia="en-IN" w:bidi="ar-SA"/>
             </w:rPr>
           </w:pPr>
-          <w:hyperlink w:anchor="_Toc51416190" w:history="1">
+          <w:hyperlink w:anchor="_Toc51418140" w:history="1">
             <w:r>
               <w:rPr>
                 <w:rStyle w:val="Hyperlink"/>
@@ -3570,7 +3570,7 @@
                 <w:noProof/>
                 <w:webHidden/>
               </w:rPr>
-              <w:instrText xml:space="preserve"> PAGEREF _Toc51416190 \h </w:instrText>
+              <w:instrText xml:space="preserve"> PAGEREF _Toc51418140 \h </w:instrText>
             </w:r>
             <w:r>
               <w:rPr>
@@ -3618,7 +3618,7 @@
               <w:lang w:val="en-IN" w:eastAsia="en-IN" w:bidi="ar-SA"/>
             </w:rPr>
           </w:pPr>
-          <w:hyperlink w:anchor="_Toc51416191" w:history="1">
+          <w:hyperlink w:anchor="_Toc51418141" w:history="1">
             <w:r>
               <w:rPr>
                 <w:rStyle w:val="Hyperlink"/>
@@ -3646,7 +3646,7 @@
                 <w:noProof/>
                 <w:webHidden/>
               </w:rPr>
-              <w:instrText xml:space="preserve"> PAGEREF _Toc51416191 \h </w:instrText>
+              <w:instrText xml:space="preserve"> PAGEREF _Toc51418141 \h </w:instrText>
             </w:r>
             <w:r>
               <w:rPr>
@@ -3694,7 +3694,7 @@
               <w:lang w:val="en-IN" w:eastAsia="en-IN" w:bidi="ar-SA"/>
             </w:rPr>
           </w:pPr>
-          <w:hyperlink w:anchor="_Toc51416192" w:history="1">
+          <w:hyperlink w:anchor="_Toc51418142" w:history="1">
             <w:r>
               <w:rPr>
                 <w:rStyle w:val="Hyperlink"/>
@@ -3722,7 +3722,7 @@
                 <w:noProof/>
                 <w:webHidden/>
               </w:rPr>
-              <w:instrText xml:space="preserve"> PAGEREF _Toc51416192 \h </w:instrText>
+              <w:instrText xml:space="preserve"> PAGEREF _Toc51418142 \h </w:instrText>
             </w:r>
             <w:r>
               <w:rPr>
@@ -3770,7 +3770,7 @@
               <w:lang w:val="en-IN" w:eastAsia="en-IN" w:bidi="ar-SA"/>
             </w:rPr>
           </w:pPr>
-          <w:hyperlink w:anchor="_Toc51416193" w:history="1">
+          <w:hyperlink w:anchor="_Toc51418143" w:history="1">
             <w:r>
               <w:rPr>
                 <w:rStyle w:val="Hyperlink"/>
@@ -3797,7 +3797,7 @@
                 <w:noProof/>
                 <w:webHidden/>
               </w:rPr>
-              <w:instrText xml:space="preserve"> PAGEREF _Toc51416193 \h </w:instrText>
+              <w:instrText xml:space="preserve"> PAGEREF _Toc51418143 \h </w:instrText>
             </w:r>
             <w:r>
               <w:rPr>
@@ -3817,7 +3817,7 @@
                 <w:noProof/>
                 <w:webHidden/>
               </w:rPr>
-              <w:t>15</w:t>
+              <w:t>14</w:t>
             </w:r>
             <w:r>
               <w:rPr>
@@ -3845,7 +3845,7 @@
               <w:lang w:val="en-IN" w:eastAsia="en-IN" w:bidi="ar-SA"/>
             </w:rPr>
           </w:pPr>
-          <w:hyperlink w:anchor="_Toc51416194" w:history="1">
+          <w:hyperlink w:anchor="_Toc51418144" w:history="1">
             <w:r>
               <w:rPr>
                 <w:rStyle w:val="Hyperlink"/>
@@ -3872,7 +3872,7 @@
                 <w:noProof/>
                 <w:webHidden/>
               </w:rPr>
-              <w:instrText xml:space="preserve"> PAGEREF _Toc51416194 \h </w:instrText>
+              <w:instrText xml:space="preserve"> PAGEREF _Toc51418144 \h </w:instrText>
             </w:r>
             <w:r>
               <w:rPr>
@@ -3892,7 +3892,7 @@
                 <w:noProof/>
                 <w:webHidden/>
               </w:rPr>
-              <w:t>20</w:t>
+              <w:t>19</w:t>
             </w:r>
             <w:r>
               <w:rPr>
@@ -3918,7 +3918,7 @@
               <w:lang w:val="en-IN" w:eastAsia="en-IN" w:bidi="ar-SA"/>
             </w:rPr>
           </w:pPr>
-          <w:hyperlink w:anchor="_Toc51416195" w:history="1">
+          <w:hyperlink w:anchor="_Toc51418145" w:history="1">
             <w:r>
               <w:rPr>
                 <w:rStyle w:val="Hyperlink"/>
@@ -3945,7 +3945,7 @@
                 <w:noProof/>
                 <w:webHidden/>
               </w:rPr>
-              <w:instrText xml:space="preserve"> PAGEREF _Toc51416195 \h </w:instrText>
+              <w:instrText xml:space="preserve"> PAGEREF _Toc51418145 \h </w:instrText>
             </w:r>
             <w:r>
               <w:rPr>
@@ -3965,7 +3965,7 @@
                 <w:noProof/>
                 <w:webHidden/>
               </w:rPr>
-              <w:t>20</w:t>
+              <w:t>19</w:t>
             </w:r>
             <w:r>
               <w:rPr>
@@ -3991,7 +3991,7 @@
               <w:lang w:val="en-IN" w:eastAsia="en-IN" w:bidi="ar-SA"/>
             </w:rPr>
           </w:pPr>
-          <w:hyperlink w:anchor="_Toc51416196" w:history="1">
+          <w:hyperlink w:anchor="_Toc51418146" w:history="1">
             <w:r>
               <w:rPr>
                 <w:rStyle w:val="Hyperlink"/>
@@ -4018,7 +4018,7 @@
                 <w:noProof/>
                 <w:webHidden/>
               </w:rPr>
-              <w:instrText xml:space="preserve"> PAGEREF _Toc51416196 \h </w:instrText>
+              <w:instrText xml:space="preserve"> PAGEREF _Toc51418146 \h </w:instrText>
             </w:r>
             <w:r>
               <w:rPr>
@@ -4038,7 +4038,7 @@
                 <w:noProof/>
                 <w:webHidden/>
               </w:rPr>
-              <w:t>20</w:t>
+              <w:t>19</w:t>
             </w:r>
             <w:r>
               <w:rPr>
@@ -4064,7 +4064,7 @@
               <w:lang w:val="en-IN" w:eastAsia="en-IN" w:bidi="ar-SA"/>
             </w:rPr>
           </w:pPr>
-          <w:hyperlink w:anchor="_Toc51416197" w:history="1">
+          <w:hyperlink w:anchor="_Toc51418147" w:history="1">
             <w:r>
               <w:rPr>
                 <w:rStyle w:val="Hyperlink"/>
@@ -4091,7 +4091,7 @@
                 <w:noProof/>
                 <w:webHidden/>
               </w:rPr>
-              <w:instrText xml:space="preserve"> PAGEREF _Toc51416197 \h </w:instrText>
+              <w:instrText xml:space="preserve"> PAGEREF _Toc51418147 \h </w:instrText>
             </w:r>
             <w:r>
               <w:rPr>
@@ -4111,7 +4111,7 @@
                 <w:noProof/>
                 <w:webHidden/>
               </w:rPr>
-              <w:t>20</w:t>
+              <w:t>19</w:t>
             </w:r>
             <w:r>
               <w:rPr>
@@ -4139,13 +4139,13 @@
               <w:lang w:val="en-IN" w:eastAsia="en-IN" w:bidi="ar-SA"/>
             </w:rPr>
           </w:pPr>
-          <w:hyperlink w:anchor="_Toc51416198" w:history="1">
+          <w:hyperlink w:anchor="_Toc51418148" w:history="1">
             <w:r>
               <w:rPr>
                 <w:rStyle w:val="Hyperlink"/>
                 <w:noProof/>
               </w:rPr>
-              <w:t>Activity 3 – Project</w:t>
+              <w:t>Activity 3 – Project - Calculator</w:t>
             </w:r>
             <w:r>
               <w:rPr>
@@ -4166,7 +4166,7 @@
                 <w:noProof/>
                 <w:webHidden/>
               </w:rPr>
-              <w:instrText xml:space="preserve"> PAGEREF _Toc51416198 \h </w:instrText>
+              <w:instrText xml:space="preserve"> PAGEREF _Toc51418148 \h </w:instrText>
             </w:r>
             <w:r>
               <w:rPr>
@@ -4186,7 +4186,7 @@
                 <w:noProof/>
                 <w:webHidden/>
               </w:rPr>
-              <w:t>21</w:t>
+              <w:t>20</w:t>
             </w:r>
             <w:r>
               <w:rPr>
@@ -4214,7 +4214,7 @@
               <w:lang w:val="en-IN" w:eastAsia="en-IN" w:bidi="ar-SA"/>
             </w:rPr>
           </w:pPr>
-          <w:hyperlink w:anchor="_Toc51416199" w:history="1">
+          <w:hyperlink w:anchor="_Toc51418149" w:history="1">
             <w:r>
               <w:rPr>
                 <w:rStyle w:val="Hyperlink"/>
@@ -4241,7 +4241,7 @@
                 <w:noProof/>
                 <w:webHidden/>
               </w:rPr>
-              <w:instrText xml:space="preserve"> PAGEREF _Toc51416199 \h </w:instrText>
+              <w:instrText xml:space="preserve"> PAGEREF _Toc51418149 \h </w:instrText>
             </w:r>
             <w:r>
               <w:rPr>
@@ -4261,7 +4261,7 @@
                 <w:noProof/>
                 <w:webHidden/>
               </w:rPr>
-              <w:t>21</w:t>
+              <w:t>20</w:t>
             </w:r>
             <w:r>
               <w:rPr>
@@ -4289,7 +4289,7 @@
               <w:lang w:val="en-IN" w:eastAsia="en-IN" w:bidi="ar-SA"/>
             </w:rPr>
           </w:pPr>
-          <w:hyperlink w:anchor="_Toc51416200" w:history="1">
+          <w:hyperlink w:anchor="_Toc51418150" w:history="1">
             <w:r>
               <w:rPr>
                 <w:rStyle w:val="Hyperlink"/>
@@ -4316,7 +4316,7 @@
                 <w:noProof/>
                 <w:webHidden/>
               </w:rPr>
-              <w:instrText xml:space="preserve"> PAGEREF _Toc51416200 \h </w:instrText>
+              <w:instrText xml:space="preserve"> PAGEREF _Toc51418150 \h </w:instrText>
             </w:r>
             <w:r>
               <w:rPr>
@@ -4336,7 +4336,7 @@
                 <w:noProof/>
                 <w:webHidden/>
               </w:rPr>
-              <w:t>21</w:t>
+              <w:t>20</w:t>
             </w:r>
             <w:r>
               <w:rPr>
@@ -4362,7 +4362,7 @@
               <w:lang w:val="en-IN" w:eastAsia="en-IN" w:bidi="ar-SA"/>
             </w:rPr>
           </w:pPr>
-          <w:hyperlink w:anchor="_Toc51416201" w:history="1">
+          <w:hyperlink w:anchor="_Toc51418151" w:history="1">
             <w:r>
               <w:rPr>
                 <w:rStyle w:val="Hyperlink"/>
@@ -4389,7 +4389,7 @@
                 <w:noProof/>
                 <w:webHidden/>
               </w:rPr>
-              <w:instrText xml:space="preserve"> PAGEREF _Toc51416201 \h </w:instrText>
+              <w:instrText xml:space="preserve"> PAGEREF _Toc51418151 \h </w:instrText>
             </w:r>
             <w:r>
               <w:rPr>
@@ -4409,7 +4409,7 @@
                 <w:noProof/>
                 <w:webHidden/>
               </w:rPr>
-              <w:t>21</w:t>
+              <w:t>20</w:t>
             </w:r>
             <w:r>
               <w:rPr>
@@ -4435,7 +4435,7 @@
               <w:lang w:val="en-IN" w:eastAsia="en-IN" w:bidi="ar-SA"/>
             </w:rPr>
           </w:pPr>
-          <w:hyperlink w:anchor="_Toc51416202" w:history="1">
+          <w:hyperlink w:anchor="_Toc51418152" w:history="1">
             <w:r>
               <w:rPr>
                 <w:rStyle w:val="Hyperlink"/>
@@ -4462,7 +4462,7 @@
                 <w:noProof/>
                 <w:webHidden/>
               </w:rPr>
-              <w:instrText xml:space="preserve"> PAGEREF _Toc51416202 \h </w:instrText>
+              <w:instrText xml:space="preserve"> PAGEREF _Toc51418152 \h </w:instrText>
             </w:r>
             <w:r>
               <w:rPr>
@@ -4482,7 +4482,7 @@
                 <w:noProof/>
                 <w:webHidden/>
               </w:rPr>
-              <w:t>22</w:t>
+              <w:t>21</w:t>
             </w:r>
             <w:r>
               <w:rPr>
@@ -4510,7 +4510,7 @@
               <w:lang w:val="en-IN" w:eastAsia="en-IN" w:bidi="ar-SA"/>
             </w:rPr>
           </w:pPr>
-          <w:hyperlink w:anchor="_Toc51416203" w:history="1">
+          <w:hyperlink w:anchor="_Toc51418153" w:history="1">
             <w:r>
               <w:rPr>
                 <w:rStyle w:val="Hyperlink"/>
@@ -4537,7 +4537,7 @@
                 <w:noProof/>
                 <w:webHidden/>
               </w:rPr>
-              <w:instrText xml:space="preserve"> PAGEREF _Toc51416203 \h </w:instrText>
+              <w:instrText xml:space="preserve"> PAGEREF _Toc51418153 \h </w:instrText>
             </w:r>
             <w:r>
               <w:rPr>
@@ -4557,7 +4557,7 @@
                 <w:noProof/>
                 <w:webHidden/>
               </w:rPr>
-              <w:t>22</w:t>
+              <w:t>21</w:t>
             </w:r>
             <w:r>
               <w:rPr>
@@ -4583,7 +4583,7 @@
               <w:lang w:val="en-IN" w:eastAsia="en-IN" w:bidi="ar-SA"/>
             </w:rPr>
           </w:pPr>
-          <w:hyperlink w:anchor="_Toc51416204" w:history="1">
+          <w:hyperlink w:anchor="_Toc51418154" w:history="1">
             <w:r>
               <w:rPr>
                 <w:rStyle w:val="Hyperlink"/>
@@ -4610,7 +4610,7 @@
                 <w:noProof/>
                 <w:webHidden/>
               </w:rPr>
-              <w:instrText xml:space="preserve"> PAGEREF _Toc51416204 \h </w:instrText>
+              <w:instrText xml:space="preserve"> PAGEREF _Toc51418154 \h </w:instrText>
             </w:r>
             <w:r>
               <w:rPr>
@@ -4630,7 +4630,7 @@
                 <w:noProof/>
                 <w:webHidden/>
               </w:rPr>
-              <w:t>22</w:t>
+              <w:t>21</w:t>
             </w:r>
             <w:r>
               <w:rPr>
@@ -4656,7 +4656,7 @@
               <w:lang w:val="en-IN" w:eastAsia="en-IN" w:bidi="ar-SA"/>
             </w:rPr>
           </w:pPr>
-          <w:hyperlink w:anchor="_Toc51416205" w:history="1">
+          <w:hyperlink w:anchor="_Toc51418155" w:history="1">
             <w:r>
               <w:rPr>
                 <w:rStyle w:val="Hyperlink"/>
@@ -4683,7 +4683,7 @@
                 <w:noProof/>
                 <w:webHidden/>
               </w:rPr>
-              <w:instrText xml:space="preserve"> PAGEREF _Toc51416205 \h </w:instrText>
+              <w:instrText xml:space="preserve"> PAGEREF _Toc51418155 \h </w:instrText>
             </w:r>
             <w:r>
               <w:rPr>
@@ -4703,7 +4703,7 @@
                 <w:noProof/>
                 <w:webHidden/>
               </w:rPr>
-              <w:t>23</w:t>
+              <w:t>22</w:t>
             </w:r>
             <w:r>
               <w:rPr>
@@ -4731,7 +4731,7 @@
               <w:lang w:val="en-IN" w:eastAsia="en-IN" w:bidi="ar-SA"/>
             </w:rPr>
           </w:pPr>
-          <w:hyperlink w:anchor="_Toc51416206" w:history="1">
+          <w:hyperlink w:anchor="_Toc51418156" w:history="1">
             <w:r>
               <w:rPr>
                 <w:rStyle w:val="Hyperlink"/>
@@ -4758,7 +4758,7 @@
                 <w:noProof/>
                 <w:webHidden/>
               </w:rPr>
-              <w:instrText xml:space="preserve"> PAGEREF _Toc51416206 \h </w:instrText>
+              <w:instrText xml:space="preserve"> PAGEREF _Toc51418156 \h </w:instrText>
             </w:r>
             <w:r>
               <w:rPr>
@@ -4778,7 +4778,7 @@
                 <w:noProof/>
                 <w:webHidden/>
               </w:rPr>
-              <w:t>24</w:t>
+              <w:t>23</w:t>
             </w:r>
             <w:r>
               <w:rPr>
@@ -4806,7 +4806,7 @@
               <w:lang w:val="en-IN" w:eastAsia="en-IN" w:bidi="ar-SA"/>
             </w:rPr>
           </w:pPr>
-          <w:hyperlink w:anchor="_Toc51416207" w:history="1">
+          <w:hyperlink w:anchor="_Toc51418157" w:history="1">
             <w:r>
               <w:rPr>
                 <w:rStyle w:val="Hyperlink"/>
@@ -4833,7 +4833,7 @@
                 <w:noProof/>
                 <w:webHidden/>
               </w:rPr>
-              <w:instrText xml:space="preserve"> PAGEREF _Toc51416207 \h </w:instrText>
+              <w:instrText xml:space="preserve"> PAGEREF _Toc51418157 \h </w:instrText>
             </w:r>
             <w:r>
               <w:rPr>
@@ -4853,7 +4853,7 @@
                 <w:noProof/>
                 <w:webHidden/>
               </w:rPr>
-              <w:t>25</w:t>
+              <w:t>24</w:t>
             </w:r>
             <w:r>
               <w:rPr>
@@ -4881,7 +4881,7 @@
               <w:lang w:val="en-IN" w:eastAsia="en-IN" w:bidi="ar-SA"/>
             </w:rPr>
           </w:pPr>
-          <w:hyperlink w:anchor="_Toc51416208" w:history="1">
+          <w:hyperlink w:anchor="_Toc51418158" w:history="1">
             <w:r>
               <w:rPr>
                 <w:rStyle w:val="Hyperlink"/>
@@ -4908,7 +4908,7 @@
                 <w:noProof/>
                 <w:webHidden/>
               </w:rPr>
-              <w:instrText xml:space="preserve"> PAGEREF _Toc51416208 \h </w:instrText>
+              <w:instrText xml:space="preserve"> PAGEREF _Toc51418158 \h </w:instrText>
             </w:r>
             <w:r>
               <w:rPr>
@@ -4928,7 +4928,7 @@
                 <w:noProof/>
                 <w:webHidden/>
               </w:rPr>
-              <w:t>25</w:t>
+              <w:t>24</w:t>
             </w:r>
             <w:r>
               <w:rPr>
@@ -4969,7 +4969,9 @@
           <w:szCs w:val="22"/>
         </w:rPr>
       </w:pPr>
-      <w:bookmarkStart w:id="7" w:name="_Toc51416175"/>
+      <w:bookmarkStart w:id="7" w:name="_Toc51418125"/>
+      <w:bookmarkStart w:id="8" w:name="_GoBack"/>
+      <w:bookmarkEnd w:id="8"/>
       <w:r>
         <w:t>Table of Figures:</w:t>
       </w:r>
@@ -5026,15 +5028,7 @@
         <w:t>Fig.4 Class Diagram</w:t>
       </w:r>
       <w:r>
-        <w:t>……………………………………………………………………………………………………</w:t>
-      </w:r>
-      <w:proofErr w:type="gramStart"/>
-      <w:r>
-        <w:t>…..</w:t>
-      </w:r>
-      <w:proofErr w:type="gramEnd"/>
-      <w:r>
-        <w:t>11</w:t>
+        <w:t>………………………………………………………………………………………………………..11</w:t>
       </w:r>
     </w:p>
     <w:p>
@@ -5043,15 +5037,7 @@
         <w:ind w:firstLine="0"/>
       </w:pPr>
       <w:r>
-        <w:t>Fig.5 Sequence Diagram for calculator………………………………………………………………………</w:t>
-      </w:r>
-      <w:proofErr w:type="gramStart"/>
-      <w:r>
-        <w:t>…..</w:t>
-      </w:r>
-      <w:proofErr w:type="gramEnd"/>
-      <w:r>
-        <w:t>21</w:t>
+        <w:t>Fig.5 Sequence Diagram for calculator…………………………………………………………………………..21</w:t>
       </w:r>
     </w:p>
     <w:p>
@@ -5060,15 +5046,7 @@
         <w:ind w:firstLine="0"/>
       </w:pPr>
       <w:r>
-        <w:t>Fig.6 Class Diagram for calculator………………………………………………………………………………</w:t>
-      </w:r>
-      <w:proofErr w:type="gramStart"/>
-      <w:r>
-        <w:t>…..</w:t>
-      </w:r>
-      <w:proofErr w:type="gramEnd"/>
-      <w:r>
-        <w:t>22</w:t>
+        <w:t>Fig.6 Class Diagram for calculator…………………………………………………………………………………..22</w:t>
       </w:r>
     </w:p>
     <w:p>
@@ -5117,13 +5095,13 @@
       <w:pPr>
         <w:pStyle w:val="Heading1"/>
       </w:pPr>
-      <w:bookmarkStart w:id="8" w:name="_Toc51383147"/>
-      <w:bookmarkStart w:id="9" w:name="_Toc51416176"/>
+      <w:bookmarkStart w:id="9" w:name="_Toc51383147"/>
+      <w:bookmarkStart w:id="10" w:name="_Toc51418126"/>
       <w:r>
         <w:t>Checklist</w:t>
       </w:r>
-      <w:bookmarkEnd w:id="8"/>
       <w:bookmarkEnd w:id="9"/>
+      <w:bookmarkEnd w:id="10"/>
     </w:p>
     <w:p/>
     <w:p>
@@ -5274,7 +5252,7 @@
       <w:pPr>
         <w:pStyle w:val="Heading1"/>
       </w:pPr>
-      <w:bookmarkStart w:id="10" w:name="_Toc51416177"/>
+      <w:bookmarkStart w:id="11" w:name="_Toc51418127"/>
       <w:r>
         <w:lastRenderedPageBreak/>
         <w:t>Activity 1</w:t>
@@ -5294,7 +5272,7 @@
       <w:r>
         <w:t xml:space="preserve"> Development</w:t>
       </w:r>
-      <w:bookmarkEnd w:id="10"/>
+      <w:bookmarkEnd w:id="11"/>
     </w:p>
     <w:p>
       <w:pPr>
@@ -5363,7 +5341,7 @@
           <w:lang w:val="en-IN"/>
         </w:rPr>
       </w:pPr>
-      <w:bookmarkStart w:id="11" w:name="_Toc51416178"/>
+      <w:bookmarkStart w:id="12" w:name="_Toc51418128"/>
       <w:r>
         <w:rPr>
           <w:lang w:val="en-IN"/>
@@ -5373,7 +5351,7 @@
       <w:r>
         <w:t>Introduction</w:t>
       </w:r>
-      <w:bookmarkEnd w:id="11"/>
+      <w:bookmarkEnd w:id="12"/>
     </w:p>
     <w:p>
       <w:pPr>
@@ -5390,7 +5368,7 @@
           <w:lang w:val="en-IN"/>
         </w:rPr>
       </w:pPr>
-      <w:bookmarkStart w:id="12" w:name="_Toc51416179"/>
+      <w:bookmarkStart w:id="13" w:name="_Toc51418129"/>
       <w:r>
         <w:rPr>
           <w:lang w:val="en-IN"/>
@@ -5409,7 +5387,7 @@
         </w:rPr>
         <w:t>Research:</w:t>
       </w:r>
-      <w:bookmarkEnd w:id="12"/>
+      <w:bookmarkEnd w:id="13"/>
       <w:r>
         <w:rPr>
           <w:lang w:val="en-IN"/>
@@ -6065,7 +6043,7 @@
           <w:lang w:val="en-IN"/>
         </w:rPr>
       </w:pPr>
-      <w:bookmarkStart w:id="13" w:name="_Toc51416180"/>
+      <w:bookmarkStart w:id="14" w:name="_Toc51418130"/>
       <w:r>
         <w:rPr>
           <w:lang w:val="en-IN"/>
@@ -6091,7 +6069,7 @@
         </w:rPr>
         <w:t xml:space="preserve"> Gradation:</w:t>
       </w:r>
-      <w:bookmarkEnd w:id="13"/>
+      <w:bookmarkEnd w:id="14"/>
     </w:p>
     <w:p>
       <w:pPr>
@@ -6968,14 +6946,14 @@
           <w:lang w:val="en-IN"/>
         </w:rPr>
       </w:pPr>
-      <w:bookmarkStart w:id="14" w:name="_Toc51416181"/>
+      <w:bookmarkStart w:id="15" w:name="_Toc51418131"/>
       <w:r>
         <w:rPr>
           <w:lang w:val="en-IN"/>
         </w:rPr>
         <w:t>2.Product Definition:</w:t>
       </w:r>
-      <w:bookmarkEnd w:id="14"/>
+      <w:bookmarkEnd w:id="15"/>
     </w:p>
     <w:p>
       <w:pPr>
@@ -7265,7 +7243,7 @@
           <w:lang w:val="en-IN"/>
         </w:rPr>
       </w:pPr>
-      <w:bookmarkStart w:id="15" w:name="_Toc51416182"/>
+      <w:bookmarkStart w:id="16" w:name="_Toc51418132"/>
       <w:r>
         <w:rPr>
           <w:lang w:val="en-IN"/>
@@ -7285,7 +7263,7 @@
         </w:rPr>
         <w:t>SWOT Analysis:</w:t>
       </w:r>
-      <w:bookmarkEnd w:id="15"/>
+      <w:bookmarkEnd w:id="16"/>
     </w:p>
     <w:p>
       <w:pPr>
@@ -7955,7 +7933,7 @@
           <w:lang w:val="en-IN"/>
         </w:rPr>
       </w:pPr>
-      <w:bookmarkStart w:id="16" w:name="_Toc51416183"/>
+      <w:bookmarkStart w:id="17" w:name="_Toc51418133"/>
       <w:r>
         <w:rPr>
           <w:lang w:val="en-IN"/>
@@ -7975,7 +7953,7 @@
         </w:rPr>
         <w:t>Requirements:</w:t>
       </w:r>
-      <w:bookmarkEnd w:id="16"/>
+      <w:bookmarkEnd w:id="17"/>
     </w:p>
     <w:p>
       <w:pPr>
@@ -7984,7 +7962,7 @@
           <w:lang w:val="en-IN"/>
         </w:rPr>
       </w:pPr>
-      <w:bookmarkStart w:id="17" w:name="_Toc51416184"/>
+      <w:bookmarkStart w:id="18" w:name="_Toc51418134"/>
       <w:r>
         <w:rPr>
           <w:lang w:val="en-IN"/>
@@ -8003,7 +7981,7 @@
         </w:rPr>
         <w:t>High level requirements:</w:t>
       </w:r>
-      <w:bookmarkEnd w:id="17"/>
+      <w:bookmarkEnd w:id="18"/>
     </w:p>
     <w:p>
       <w:pPr>
@@ -8559,7 +8537,7 @@
           <w:lang w:val="en-IN"/>
         </w:rPr>
       </w:pPr>
-      <w:bookmarkStart w:id="18" w:name="_Toc51416185"/>
+      <w:bookmarkStart w:id="19" w:name="_Toc51418135"/>
       <w:r>
         <w:rPr>
           <w:lang w:val="en-IN"/>
@@ -8578,7 +8556,7 @@
         </w:rPr>
         <w:t>Low level requirements:</w:t>
       </w:r>
-      <w:bookmarkEnd w:id="18"/>
+      <w:bookmarkEnd w:id="19"/>
     </w:p>
     <w:p>
       <w:pPr>
@@ -9180,7 +9158,7 @@
           <w:lang w:val="en-IN"/>
         </w:rPr>
       </w:pPr>
-      <w:bookmarkStart w:id="19" w:name="_Toc51416186"/>
+      <w:bookmarkStart w:id="20" w:name="_Toc51418136"/>
       <w:r>
         <w:rPr>
           <w:lang w:val="en-IN"/>
@@ -9200,7 +9178,7 @@
         </w:rPr>
         <w:t>System Design</w:t>
       </w:r>
-      <w:bookmarkEnd w:id="19"/>
+      <w:bookmarkEnd w:id="20"/>
     </w:p>
     <w:p>
       <w:pPr>
@@ -9217,7 +9195,7 @@
           <w:lang w:val="en-IN"/>
         </w:rPr>
       </w:pPr>
-      <w:bookmarkStart w:id="20" w:name="_Toc51416187"/>
+      <w:bookmarkStart w:id="21" w:name="_Toc51418137"/>
       <w:r>
         <w:rPr>
           <w:lang w:val="en-IN"/>
@@ -9236,7 +9214,7 @@
         </w:rPr>
         <w:t>Data Flow Diagram:</w:t>
       </w:r>
-      <w:bookmarkEnd w:id="20"/>
+      <w:bookmarkEnd w:id="21"/>
     </w:p>
     <w:p>
       <w:pPr>
@@ -9379,7 +9357,7 @@
           <w:lang w:val="en-IN"/>
         </w:rPr>
       </w:pPr>
-      <w:bookmarkStart w:id="21" w:name="_Toc51416188"/>
+      <w:bookmarkStart w:id="22" w:name="_Toc51418138"/>
       <w:r>
         <w:rPr>
           <w:lang w:val="en-IN"/>
@@ -9398,7 +9376,7 @@
         </w:rPr>
         <w:t>Sequence Diagram:</w:t>
       </w:r>
-      <w:bookmarkEnd w:id="21"/>
+      <w:bookmarkEnd w:id="22"/>
     </w:p>
     <w:p>
       <w:pPr>
@@ -9549,7 +9527,7 @@
           <w:lang w:val="en-IN"/>
         </w:rPr>
       </w:pPr>
-      <w:bookmarkStart w:id="22" w:name="_Toc51416189"/>
+      <w:bookmarkStart w:id="23" w:name="_Toc51418139"/>
       <w:r>
         <w:rPr>
           <w:noProof/>
@@ -9571,7 +9549,7 @@
         </w:rPr>
         <w:t>Activity Diagram:</w:t>
       </w:r>
-      <w:bookmarkEnd w:id="22"/>
+      <w:bookmarkEnd w:id="23"/>
     </w:p>
     <w:p>
       <w:pPr>
@@ -9774,7 +9752,7 @@
           <w:lang w:val="en-IN"/>
         </w:rPr>
       </w:pPr>
-      <w:bookmarkStart w:id="23" w:name="_Toc51416190"/>
+      <w:bookmarkStart w:id="24" w:name="_Toc51418140"/>
       <w:r>
         <w:rPr>
           <w:lang w:val="en-IN"/>
@@ -9793,7 +9771,7 @@
         </w:rPr>
         <w:t>Class Diagram:</w:t>
       </w:r>
-      <w:bookmarkEnd w:id="23"/>
+      <w:bookmarkEnd w:id="24"/>
     </w:p>
     <w:p>
       <w:pPr>
@@ -10069,7 +10047,7 @@
           <w:lang w:val="en-IN"/>
         </w:rPr>
       </w:pPr>
-      <w:bookmarkStart w:id="24" w:name="_Toc51416191"/>
+      <w:bookmarkStart w:id="25" w:name="_Toc51418141"/>
       <w:r>
         <w:rPr>
           <w:lang w:val="en-IN"/>
@@ -10089,7 +10067,7 @@
         </w:rPr>
         <w:t>Test Plan</w:t>
       </w:r>
-      <w:bookmarkEnd w:id="24"/>
+      <w:bookmarkEnd w:id="25"/>
     </w:p>
     <w:p>
       <w:pPr>
@@ -12043,7 +12021,7 @@
           <w:lang w:val="en-IN"/>
         </w:rPr>
       </w:pPr>
-      <w:bookmarkStart w:id="25" w:name="_Toc51416192"/>
+      <w:bookmarkStart w:id="26" w:name="_Toc51418142"/>
       <w:r>
         <w:rPr>
           <w:lang w:val="en-IN"/>
@@ -12051,7 +12029,7 @@
         <w:lastRenderedPageBreak/>
         <w:t>7. References</w:t>
       </w:r>
-      <w:bookmarkEnd w:id="25"/>
+      <w:bookmarkEnd w:id="26"/>
     </w:p>
     <w:p>
       <w:pPr>
@@ -12573,12 +12551,12 @@
       <w:pPr>
         <w:pStyle w:val="Heading1"/>
       </w:pPr>
-      <w:bookmarkStart w:id="26" w:name="_Toc51416193"/>
+      <w:bookmarkStart w:id="27" w:name="_Toc51418143"/>
       <w:r>
         <w:lastRenderedPageBreak/>
         <w:t>Appendix</w:t>
       </w:r>
-      <w:bookmarkEnd w:id="26"/>
+      <w:bookmarkEnd w:id="27"/>
     </w:p>
     <w:p>
       <w:pPr>
@@ -13767,7 +13745,7 @@
       <w:pPr>
         <w:pStyle w:val="Heading1"/>
       </w:pPr>
-      <w:bookmarkStart w:id="27" w:name="_Toc51416194"/>
+      <w:bookmarkStart w:id="28" w:name="_Toc51418144"/>
       <w:r>
         <w:lastRenderedPageBreak/>
         <w:t>Activity 2</w:t>
@@ -13784,7 +13762,7 @@
       <w:r>
         <w:t>Concepts</w:t>
       </w:r>
-      <w:bookmarkEnd w:id="27"/>
+      <w:bookmarkEnd w:id="28"/>
     </w:p>
     <w:p/>
     <w:p/>
@@ -13792,7 +13770,7 @@
       <w:pPr>
         <w:pStyle w:val="Heading2"/>
       </w:pPr>
-      <w:bookmarkStart w:id="28" w:name="_Toc51416195"/>
+      <w:bookmarkStart w:id="29" w:name="_Toc51418145"/>
       <w:r>
         <w:t>T</w:t>
       </w:r>
@@ -13805,7 +13783,7 @@
       <w:r>
         <w:t>HEADPHONES</w:t>
       </w:r>
-      <w:bookmarkEnd w:id="28"/>
+      <w:bookmarkEnd w:id="29"/>
     </w:p>
     <w:p>
       <w:pPr>
@@ -13846,14 +13824,14 @@
       <w:pPr>
         <w:pStyle w:val="Heading2"/>
       </w:pPr>
-      <w:bookmarkStart w:id="29" w:name="_Toc51416196"/>
+      <w:bookmarkStart w:id="30" w:name="_Toc51418146"/>
       <w:r>
         <w:t>EPIC</w:t>
       </w:r>
       <w:r>
         <w:t>:</w:t>
       </w:r>
-      <w:bookmarkEnd w:id="29"/>
+      <w:bookmarkEnd w:id="30"/>
       <w:r>
         <w:t xml:space="preserve"> </w:t>
       </w:r>
@@ -13955,11 +13933,11 @@
       <w:pPr>
         <w:pStyle w:val="Heading2"/>
       </w:pPr>
-      <w:bookmarkStart w:id="30" w:name="_Toc51416197"/>
+      <w:bookmarkStart w:id="31" w:name="_Toc51418147"/>
       <w:r>
         <w:t>USER STORIES:</w:t>
       </w:r>
-      <w:bookmarkEnd w:id="30"/>
+      <w:bookmarkEnd w:id="31"/>
     </w:p>
     <w:p>
       <w:pPr>
@@ -14214,7 +14192,7 @@
       <w:pPr>
         <w:pStyle w:val="Heading1"/>
       </w:pPr>
-      <w:bookmarkStart w:id="31" w:name="_Toc51416198"/>
+      <w:bookmarkStart w:id="32" w:name="_Toc51418148"/>
       <w:r>
         <w:lastRenderedPageBreak/>
         <w:t xml:space="preserve">Activity 3 – </w:t>
@@ -14222,20 +14200,26 @@
       <w:r>
         <w:t>Project</w:t>
       </w:r>
-      <w:bookmarkEnd w:id="31"/>
+      <w:r>
+        <w:t xml:space="preserve"> - </w:t>
+      </w:r>
+      <w:r>
+        <w:t>Calculator</w:t>
+      </w:r>
+      <w:bookmarkEnd w:id="32"/>
     </w:p>
     <w:p>
       <w:pPr>
         <w:pStyle w:val="Heading1"/>
       </w:pPr>
-      <w:bookmarkStart w:id="32" w:name="_Toc51416199"/>
+      <w:bookmarkStart w:id="33" w:name="_Toc51418149"/>
       <w:r>
         <w:t>1.</w:t>
       </w:r>
       <w:r>
         <w:t>Introduction</w:t>
       </w:r>
-      <w:bookmarkEnd w:id="32"/>
+      <w:bookmarkEnd w:id="33"/>
     </w:p>
     <w:p/>
     <w:p>
@@ -14431,21 +14415,21 @@
       <w:pPr>
         <w:pStyle w:val="Heading1"/>
       </w:pPr>
-      <w:bookmarkStart w:id="33" w:name="_Toc51416200"/>
+      <w:bookmarkStart w:id="34" w:name="_Toc51418150"/>
       <w:r>
         <w:t>2.</w:t>
       </w:r>
       <w:r>
         <w:t>Requirements</w:t>
       </w:r>
-      <w:bookmarkEnd w:id="33"/>
+      <w:bookmarkEnd w:id="34"/>
     </w:p>
     <w:p/>
     <w:p>
       <w:pPr>
         <w:pStyle w:val="Heading2"/>
       </w:pPr>
-      <w:bookmarkStart w:id="34" w:name="_Toc51416201"/>
+      <w:bookmarkStart w:id="35" w:name="_Toc51418151"/>
       <w:r>
         <w:t xml:space="preserve">2.1 High </w:t>
       </w:r>
@@ -14455,7 +14439,7 @@
       <w:r>
         <w:t xml:space="preserve"> Requirements:</w:t>
       </w:r>
-      <w:bookmarkEnd w:id="34"/>
+      <w:bookmarkEnd w:id="35"/>
     </w:p>
     <w:p/>
     <w:tbl>
@@ -14621,25 +14605,7 @@
                 <w:sz w:val="24"/>
                 <w:szCs w:val="24"/>
               </w:rPr>
-              <w:t xml:space="preserve">The calculator is developed using standard C language and should run on all machines supporting </w:t>
-            </w:r>
-            <w:proofErr w:type="spellStart"/>
-            <w:r>
-              <w:rPr>
-                <w:rFonts w:ascii="Times New Roman" w:hAnsi="Times New Roman"/>
-                <w:sz w:val="24"/>
-                <w:szCs w:val="24"/>
-              </w:rPr>
-              <w:t>gcc</w:t>
-            </w:r>
-            <w:proofErr w:type="spellEnd"/>
-            <w:r>
-              <w:rPr>
-                <w:rFonts w:ascii="Times New Roman" w:hAnsi="Times New Roman"/>
-                <w:sz w:val="24"/>
-                <w:szCs w:val="24"/>
-              </w:rPr>
-              <w:t xml:space="preserve"> compiler.</w:t>
+              <w:t>The calculator is developed using standard C language and should run on all machines supporting gcc compiler.</w:t>
             </w:r>
           </w:p>
         </w:tc>
@@ -14692,7 +14658,6 @@
               </w:rPr>
               <w:t>Should display following menu bar to users like-</w:t>
             </w:r>
-            <w:proofErr w:type="gramStart"/>
             <w:r>
               <w:rPr>
                 <w:rFonts w:ascii="Times New Roman" w:hAnsi="Times New Roman"/>
@@ -14701,7 +14666,6 @@
               </w:rPr>
               <w:t>1.Add</w:t>
             </w:r>
-            <w:proofErr w:type="gramEnd"/>
             <w:r>
               <w:rPr>
                 <w:rFonts w:ascii="Times New Roman" w:hAnsi="Times New Roman"/>
@@ -14742,25 +14706,7 @@
                 <w:sz w:val="24"/>
                 <w:szCs w:val="24"/>
               </w:rPr>
-              <w:t xml:space="preserve">11.Length, </w:t>
-            </w:r>
-            <w:proofErr w:type="gramStart"/>
-            <w:r>
-              <w:rPr>
-                <w:rFonts w:ascii="Times New Roman" w:hAnsi="Times New Roman"/>
-                <w:sz w:val="24"/>
-                <w:szCs w:val="24"/>
-              </w:rPr>
-              <w:t>12.Time</w:t>
-            </w:r>
-            <w:proofErr w:type="gramEnd"/>
-            <w:r>
-              <w:rPr>
-                <w:rFonts w:ascii="Times New Roman" w:hAnsi="Times New Roman"/>
-                <w:sz w:val="24"/>
-                <w:szCs w:val="24"/>
-              </w:rPr>
-              <w:t>, 13.Exit</w:t>
+              <w:t>11.Length, 12.Time, 13.Exit</w:t>
             </w:r>
           </w:p>
         </w:tc>
@@ -14797,12 +14743,12 @@
       <w:pPr>
         <w:pStyle w:val="Heading2"/>
       </w:pPr>
-      <w:bookmarkStart w:id="35" w:name="_Toc51416202"/>
+      <w:bookmarkStart w:id="36" w:name="_Toc51418152"/>
       <w:r>
         <w:lastRenderedPageBreak/>
         <w:t>2.2 Low Level Requirements:</w:t>
       </w:r>
-      <w:bookmarkEnd w:id="35"/>
+      <w:bookmarkEnd w:id="36"/>
     </w:p>
     <w:p/>
     <w:p/>
@@ -15080,21 +15026,21 @@
       <w:pPr>
         <w:pStyle w:val="Heading1"/>
       </w:pPr>
-      <w:bookmarkStart w:id="36" w:name="_Toc51416203"/>
+      <w:bookmarkStart w:id="37" w:name="_Toc51418153"/>
       <w:r>
         <w:t>3.System design</w:t>
       </w:r>
-      <w:bookmarkEnd w:id="36"/>
+      <w:bookmarkEnd w:id="37"/>
     </w:p>
     <w:p>
       <w:pPr>
         <w:pStyle w:val="Heading2"/>
       </w:pPr>
-      <w:bookmarkStart w:id="37" w:name="_Toc51416204"/>
+      <w:bookmarkStart w:id="38" w:name="_Toc51418154"/>
       <w:r>
         <w:t>3.1 Use case Diagram</w:t>
       </w:r>
-      <w:bookmarkEnd w:id="37"/>
+      <w:bookmarkEnd w:id="38"/>
     </w:p>
     <w:p>
       <w:pPr>
@@ -15245,11 +15191,11 @@
       <w:pPr>
         <w:pStyle w:val="Heading2"/>
       </w:pPr>
-      <w:bookmarkStart w:id="38" w:name="_Toc51416205"/>
+      <w:bookmarkStart w:id="39" w:name="_Toc51418155"/>
       <w:r>
         <w:t>3.2 Activity Diagram</w:t>
       </w:r>
-      <w:bookmarkEnd w:id="38"/>
+      <w:bookmarkEnd w:id="39"/>
     </w:p>
     <w:p>
       <w:pPr>
@@ -15520,12 +15466,12 @@
       <w:pPr>
         <w:pStyle w:val="Heading1"/>
       </w:pPr>
-      <w:bookmarkStart w:id="39" w:name="_Toc51416206"/>
+      <w:bookmarkStart w:id="40" w:name="_Toc51418156"/>
       <w:r>
         <w:lastRenderedPageBreak/>
         <w:t>4.Test Plan</w:t>
       </w:r>
-      <w:bookmarkEnd w:id="39"/>
+      <w:bookmarkEnd w:id="40"/>
     </w:p>
     <w:p/>
     <w:tbl>
@@ -16626,12 +16572,12 @@
       <w:pPr>
         <w:pStyle w:val="Heading1"/>
       </w:pPr>
-      <w:bookmarkStart w:id="40" w:name="_Toc51416207"/>
+      <w:bookmarkStart w:id="41" w:name="_Toc51418157"/>
       <w:r>
         <w:lastRenderedPageBreak/>
         <w:t>5.Appendix</w:t>
       </w:r>
-      <w:bookmarkEnd w:id="40"/>
+      <w:bookmarkEnd w:id="41"/>
     </w:p>
     <w:p>
       <w:pPr>
@@ -16668,11 +16614,11 @@
       <w:pPr>
         <w:pStyle w:val="Heading1"/>
       </w:pPr>
-      <w:bookmarkStart w:id="41" w:name="_Toc51416208"/>
+      <w:bookmarkStart w:id="42" w:name="_Toc51418158"/>
       <w:r>
         <w:t>6.References</w:t>
       </w:r>
-      <w:bookmarkEnd w:id="41"/>
+      <w:bookmarkEnd w:id="42"/>
     </w:p>
     <w:p>
       <w:r>
@@ -16715,8 +16661,6 @@
           <w:t>https://www.geeksforgeeks.org/</w:t>
         </w:r>
       </w:hyperlink>
-      <w:bookmarkStart w:id="42" w:name="_GoBack"/>
-      <w:bookmarkEnd w:id="42"/>
     </w:p>
     <w:p>
       <w:pPr>
@@ -16887,6 +16831,7 @@
               <w:docPartUnique/>
             </w:docPartObj>
           </w:sdtPr>
+          <w:sdtEndPr/>
           <w:sdtContent>
             <w:sdt>
               <w:sdtPr>
@@ -16901,6 +16846,7 @@
                   <w:docPartUnique/>
                 </w:docPartObj>
               </w:sdtPr>
+              <w:sdtEndPr/>
               <w:sdtContent>
                 <w:p>
                   <w:pPr>
@@ -16972,7 +16918,7 @@
                       <w:sz w:val="20"/>
                       <w:szCs w:val="20"/>
                     </w:rPr>
-                    <w:t>24</w:t>
+                    <w:t>8</w:t>
                   </w:r>
                   <w:r>
                     <w:rPr>
@@ -20623,15 +20569,6 @@
   </w:num>
   <w:num w:numId="28">
     <w:abstractNumId w:val="11"/>
-    <w:lvlOverride w:ilvl="0"/>
-    <w:lvlOverride w:ilvl="1"/>
-    <w:lvlOverride w:ilvl="2"/>
-    <w:lvlOverride w:ilvl="3"/>
-    <w:lvlOverride w:ilvl="4"/>
-    <w:lvlOverride w:ilvl="5"/>
-    <w:lvlOverride w:ilvl="6"/>
-    <w:lvlOverride w:ilvl="7"/>
-    <w:lvlOverride w:ilvl="8"/>
   </w:num>
   <w:num w:numId="29">
     <w:abstractNumId w:val="24"/>
@@ -22697,21 +22634,6 @@
 </file>
 
 <file path=customXml/item2.xml><?xml version="1.0" encoding="utf-8"?>
-<?mso-contentType ?>
-<FormTemplates xmlns="http://schemas.microsoft.com/sharepoint/v3/contenttype/forms">
-  <Display>DocumentLibraryForm</Display>
-  <Edit>DocumentLibraryForm</Edit>
-  <New>DocumentLibraryForm</New>
-</FormTemplates>
-</file>
-
-<file path=customXml/item3.xml><?xml version="1.0" encoding="utf-8"?>
-<p:properties xmlns:p="http://schemas.microsoft.com/office/2006/metadata/properties" xmlns:xsi="http://www.w3.org/2001/XMLSchema-instance" xmlns:pc="http://schemas.microsoft.com/office/infopath/2007/PartnerControls">
-  <documentManagement/>
-</p:properties>
-</file>
-
-<file path=customXml/item4.xml><?xml version="1.0" encoding="utf-8"?>
 <ct:contentTypeSchema xmlns:ct="http://schemas.microsoft.com/office/2006/metadata/contentType" xmlns:ma="http://schemas.microsoft.com/office/2006/metadata/properties/metaAttributes" ct:_="" ma:_="" ma:contentTypeName="Document" ma:contentTypeID="0x01010085B29A3504687A4598296C9CB37201BC" ma:contentTypeVersion="2" ma:contentTypeDescription="Create a new document." ma:contentTypeScope="" ma:versionID="b8a66dcf462adc1362d741a8ea85eb28">
   <xsd:schema xmlns:xsd="http://www.w3.org/2001/XMLSchema" xmlns:xs="http://www.w3.org/2001/XMLSchema" xmlns:p="http://schemas.microsoft.com/office/2006/metadata/properties" xmlns:ns2="0a753450-2103-4f73-9514-b2b30e5a98f5" targetNamespace="http://schemas.microsoft.com/office/2006/metadata/properties" ma:root="true" ma:fieldsID="a618af6bc3416d62f173551f13c16174" ns2:_="">
     <xsd:import namespace="0a753450-2103-4f73-9514-b2b30e5a98f5"/>
@@ -22843,6 +22765,21 @@
 </ct:contentTypeSchema>
 </file>
 
+<file path=customXml/item3.xml><?xml version="1.0" encoding="utf-8"?>
+<p:properties xmlns:p="http://schemas.microsoft.com/office/2006/metadata/properties" xmlns:xsi="http://www.w3.org/2001/XMLSchema-instance" xmlns:pc="http://schemas.microsoft.com/office/infopath/2007/PartnerControls">
+  <documentManagement/>
+</p:properties>
+</file>
+
+<file path=customXml/item4.xml><?xml version="1.0" encoding="utf-8"?>
+<?mso-contentType ?>
+<FormTemplates xmlns="http://schemas.microsoft.com/sharepoint/v3/contenttype/forms">
+  <Display>DocumentLibraryForm</Display>
+  <Edit>DocumentLibraryForm</Edit>
+  <New>DocumentLibraryForm</New>
+</FormTemplates>
+</file>
+
 <file path=customXml/item5.xml><?xml version="1.0" encoding="utf-8"?>
 <b:Sources xmlns:b="http://schemas.openxmlformats.org/officeDocument/2006/bibliography" xmlns="http://schemas.openxmlformats.org/officeDocument/2006/bibliography" SelectedStyle="\APA.XSL" StyleName="APA"/>
 </file>
@@ -22860,23 +22797,6 @@
 </file>
 
 <file path=customXml/itemProps2.xml><?xml version="1.0" encoding="utf-8"?>
-<ds:datastoreItem xmlns:ds="http://schemas.openxmlformats.org/officeDocument/2006/customXml" ds:itemID="{9A526395-E708-476D-A790-22C99B02C1EA}">
-  <ds:schemaRefs>
-    <ds:schemaRef ds:uri="http://schemas.microsoft.com/sharepoint/v3/contenttype/forms"/>
-  </ds:schemaRefs>
-</ds:datastoreItem>
-</file>
-
-<file path=customXml/itemProps3.xml><?xml version="1.0" encoding="utf-8"?>
-<ds:datastoreItem xmlns:ds="http://schemas.openxmlformats.org/officeDocument/2006/customXml" ds:itemID="{C9425B54-CB8C-486C-9339-43FF6E549C0F}">
-  <ds:schemaRefs>
-    <ds:schemaRef ds:uri="http://schemas.microsoft.com/office/2006/metadata/properties"/>
-    <ds:schemaRef ds:uri="http://schemas.microsoft.com/office/infopath/2007/PartnerControls"/>
-  </ds:schemaRefs>
-</ds:datastoreItem>
-</file>
-
-<file path=customXml/itemProps4.xml><?xml version="1.0" encoding="utf-8"?>
 <ds:datastoreItem xmlns:ds="http://schemas.openxmlformats.org/officeDocument/2006/customXml" ds:itemID="{AF67E4B1-C1FA-438A-A024-1C82CB9C2E5C}">
   <ds:schemaRefs>
     <ds:schemaRef ds:uri="http://schemas.microsoft.com/office/2006/metadata/contentType"/>
@@ -22894,8 +22814,25 @@
 </ds:datastoreItem>
 </file>
 
+<file path=customXml/itemProps3.xml><?xml version="1.0" encoding="utf-8"?>
+<ds:datastoreItem xmlns:ds="http://schemas.openxmlformats.org/officeDocument/2006/customXml" ds:itemID="{C9425B54-CB8C-486C-9339-43FF6E549C0F}">
+  <ds:schemaRefs>
+    <ds:schemaRef ds:uri="http://schemas.microsoft.com/office/2006/metadata/properties"/>
+    <ds:schemaRef ds:uri="http://schemas.microsoft.com/office/infopath/2007/PartnerControls"/>
+  </ds:schemaRefs>
+</ds:datastoreItem>
+</file>
+
+<file path=customXml/itemProps4.xml><?xml version="1.0" encoding="utf-8"?>
+<ds:datastoreItem xmlns:ds="http://schemas.openxmlformats.org/officeDocument/2006/customXml" ds:itemID="{9A526395-E708-476D-A790-22C99B02C1EA}">
+  <ds:schemaRefs>
+    <ds:schemaRef ds:uri="http://schemas.microsoft.com/sharepoint/v3/contenttype/forms"/>
+  </ds:schemaRefs>
+</ds:datastoreItem>
+</file>
+
 <file path=customXml/itemProps5.xml><?xml version="1.0" encoding="utf-8"?>
-<ds:datastoreItem xmlns:ds="http://schemas.openxmlformats.org/officeDocument/2006/customXml" ds:itemID="{283A7C00-0D53-4A1A-9D76-48A2D94EA26F}">
+<ds:datastoreItem xmlns:ds="http://schemas.openxmlformats.org/officeDocument/2006/customXml" ds:itemID="{A2D1A1E1-9DBC-4C10-8391-55E89EB25E1B}">
   <ds:schemaRefs>
     <ds:schemaRef ds:uri="http://schemas.openxmlformats.org/officeDocument/2006/bibliography"/>
   </ds:schemaRefs>
@@ -22903,7 +22840,7 @@
 </file>
 
 <file path=customXml/itemProps6.xml><?xml version="1.0" encoding="utf-8"?>
-<ds:datastoreItem xmlns:ds="http://schemas.openxmlformats.org/officeDocument/2006/customXml" ds:itemID="{121862D9-9073-4F8A-A7DE-A26FA757BA02}">
+<ds:datastoreItem xmlns:ds="http://schemas.openxmlformats.org/officeDocument/2006/customXml" ds:itemID="{8151D116-859F-4D35-80BB-016E5123B7F6}">
   <ds:schemaRefs>
     <ds:schemaRef ds:uri="http://schemas.openxmlformats.org/officeDocument/2006/bibliography"/>
   </ds:schemaRefs>
